--- a/2022硕士第一学期（也包括专业职业调研）/期末反思教训.docx
+++ b/2022硕士第一学期（也包括专业职业调研）/期末反思教训.docx
@@ -99,6 +99,19 @@
           <w:rFonts w:hint="eastAsia"/>
           <w:lang w:val="en-US"/>
         </w:rPr>
+        <w:t>[</w:t>
+      </w:r>
+      <w:r>
+        <w:rPr>
+          <w:lang w:val="en-US"/>
+        </w:rPr>
+        <w:t xml:space="preserve">done] </w:t>
+      </w:r>
+      <w:r>
+        <w:rPr>
+          <w:rFonts w:hint="eastAsia"/>
+          <w:lang w:val="en-US"/>
+        </w:rPr>
         <w:t>健康，压力</w:t>
       </w:r>
     </w:p>
@@ -114,6 +127,19 @@
           <w:lang w:val="en-US"/>
         </w:rPr>
       </w:pPr>
+      <w:r>
+        <w:rPr>
+          <w:rFonts w:hint="eastAsia"/>
+          <w:lang w:val="en-US"/>
+        </w:rPr>
+        <w:t>[</w:t>
+      </w:r>
+      <w:r>
+        <w:rPr>
+          <w:lang w:val="en-US"/>
+        </w:rPr>
+        <w:t xml:space="preserve">done] </w:t>
+      </w:r>
       <w:r>
         <w:rPr>
           <w:rFonts w:hint="eastAsia"/>
